--- a/03-ControlStructures/03-ControlStructures.docx
+++ b/03-ControlStructures/03-ControlStructures.docx
@@ -155,7 +155,7 @@
           <w:rPr>
             <w:rStyle w:val="Hipercze"/>
           </w:rPr>
-          <w:t>https://youtu.be/QQAqQp06nXo</w:t>
+          <w:t>https://youtu.be/KEdq7gC_RTA</w:t>
         </w:r>
       </w:hyperlink>
       <w:r>
@@ -186,7 +186,13 @@
         <w:pStyle w:val="Zadanie"/>
       </w:pPr>
       <w:r>
-        <w:t>The speed limit on the motorway is 1</w:t>
+        <w:t xml:space="preserve">The speed limit on </w:t>
+      </w:r>
+      <w:r>
+        <w:t>a</w:t>
+      </w:r>
+      <w:r>
+        <w:t xml:space="preserve"> motorway is 1</w:t>
       </w:r>
       <w:r>
         <w:t>3</w:t>
@@ -538,23 +544,22 @@
           <w:rFonts w:ascii="Courier New" w:hAnsi="Courier New" w:cs="Courier New"/>
           <w:lang w:val="en-US"/>
         </w:rPr>
-        <w:t xml:space="preserve">if </w:t>
-      </w:r>
-      <w:proofErr w:type="spellStart"/>
+        <w:t>if len(password) &lt; 8:</w:t>
+      </w:r>
       <w:r>
         <w:rPr>
           <w:rFonts w:ascii="Courier New" w:hAnsi="Courier New" w:cs="Courier New"/>
           <w:lang w:val="en-US"/>
         </w:rPr>
-        <w:t>len</w:t>
-      </w:r>
-      <w:proofErr w:type="spellEnd"/>
+        <w:br/>
+        <w:t xml:space="preserve">  </w:t>
+      </w:r>
       <w:r>
         <w:rPr>
           <w:rFonts w:ascii="Courier New" w:hAnsi="Courier New" w:cs="Courier New"/>
           <w:lang w:val="en-US"/>
         </w:rPr>
-        <w:t>(password) &lt; 8:</w:t>
+        <w:t>print(f"Password too short")</w:t>
       </w:r>
       <w:r>
         <w:rPr>
@@ -562,6 +567,20 @@
           <w:lang w:val="en-US"/>
         </w:rPr>
         <w:br/>
+      </w:r>
+      <w:r>
+        <w:rPr>
+          <w:rFonts w:ascii="Courier New" w:hAnsi="Courier New" w:cs="Courier New"/>
+          <w:lang w:val="en-US"/>
+        </w:rPr>
+        <w:t>else:</w:t>
+      </w:r>
+      <w:r>
+        <w:rPr>
+          <w:rFonts w:ascii="Courier New" w:hAnsi="Courier New" w:cs="Courier New"/>
+          <w:lang w:val="en-US"/>
+        </w:rPr>
+        <w:br/>
         <w:t xml:space="preserve">  </w:t>
       </w:r>
       <w:r>
@@ -569,68 +588,7 @@
           <w:rFonts w:ascii="Courier New" w:hAnsi="Courier New" w:cs="Courier New"/>
           <w:lang w:val="en-US"/>
         </w:rPr>
-        <w:t>print(</w:t>
-      </w:r>
-      <w:proofErr w:type="spellStart"/>
-      <w:r>
-        <w:rPr>
-          <w:rFonts w:ascii="Courier New" w:hAnsi="Courier New" w:cs="Courier New"/>
-          <w:lang w:val="en-US"/>
-        </w:rPr>
-        <w:t>f"Password</w:t>
-      </w:r>
-      <w:proofErr w:type="spellEnd"/>
-      <w:r>
-        <w:rPr>
-          <w:rFonts w:ascii="Courier New" w:hAnsi="Courier New" w:cs="Courier New"/>
-          <w:lang w:val="en-US"/>
-        </w:rPr>
-        <w:t xml:space="preserve"> too short")</w:t>
-      </w:r>
-      <w:r>
-        <w:rPr>
-          <w:rFonts w:ascii="Courier New" w:hAnsi="Courier New" w:cs="Courier New"/>
-          <w:lang w:val="en-US"/>
-        </w:rPr>
-        <w:br/>
-      </w:r>
-      <w:r>
-        <w:rPr>
-          <w:rFonts w:ascii="Courier New" w:hAnsi="Courier New" w:cs="Courier New"/>
-          <w:lang w:val="en-US"/>
-        </w:rPr>
-        <w:t>else:</w:t>
-      </w:r>
-      <w:r>
-        <w:rPr>
-          <w:rFonts w:ascii="Courier New" w:hAnsi="Courier New" w:cs="Courier New"/>
-          <w:lang w:val="en-US"/>
-        </w:rPr>
-        <w:br/>
-        <w:t xml:space="preserve">  </w:t>
-      </w:r>
-      <w:r>
-        <w:rPr>
-          <w:rFonts w:ascii="Courier New" w:hAnsi="Courier New" w:cs="Courier New"/>
-          <w:lang w:val="en-US"/>
-        </w:rPr>
-        <w:t>print(</w:t>
-      </w:r>
-      <w:proofErr w:type="spellStart"/>
-      <w:r>
-        <w:rPr>
-          <w:rFonts w:ascii="Courier New" w:hAnsi="Courier New" w:cs="Courier New"/>
-          <w:lang w:val="en-US"/>
-        </w:rPr>
-        <w:t>f"Password</w:t>
-      </w:r>
-      <w:proofErr w:type="spellEnd"/>
-      <w:r>
-        <w:rPr>
-          <w:rFonts w:ascii="Courier New" w:hAnsi="Courier New" w:cs="Courier New"/>
-          <w:lang w:val="en-US"/>
-        </w:rPr>
-        <w:t xml:space="preserve"> ok")    </w:t>
+        <w:t xml:space="preserve">print(f"Password ok")    </w:t>
       </w:r>
     </w:p>
     <w:p>
@@ -718,21 +676,12 @@
         <w:br/>
         <w:t xml:space="preserve">  </w:t>
       </w:r>
-      <w:proofErr w:type="spellStart"/>
       <w:r>
         <w:rPr>
           <w:rFonts w:ascii="Courier New" w:hAnsi="Courier New" w:cs="Courier New"/>
           <w:lang w:val="en-US"/>
         </w:rPr>
-        <w:t>number</w:t>
-      </w:r>
-      <w:proofErr w:type="spellEnd"/>
-      <w:r>
-        <w:rPr>
-          <w:rFonts w:ascii="Courier New" w:hAnsi="Courier New" w:cs="Courier New"/>
-          <w:lang w:val="en-US"/>
-        </w:rPr>
-        <w:t xml:space="preserve"> = number + 1</w:t>
+        <w:t>number = number + 1</w:t>
       </w:r>
       <w:r>
         <w:rPr>
@@ -953,63 +902,21 @@
           <w:rFonts w:ascii="Courier New" w:hAnsi="Courier New" w:cs="Courier New"/>
         </w:rPr>
         <w:br/>
-        <w:t xml:space="preserve">5 </w:t>
-      </w:r>
-      <w:proofErr w:type="spellStart"/>
-      <w:r>
-        <w:rPr>
-          <w:rFonts w:ascii="Courier New" w:hAnsi="Courier New" w:cs="Courier New"/>
-        </w:rPr>
-        <w:t>zł</w:t>
-      </w:r>
-      <w:proofErr w:type="spellEnd"/>
-      <w:r>
-        <w:rPr>
-          <w:rFonts w:ascii="Courier New" w:hAnsi="Courier New" w:cs="Courier New"/>
-        </w:rPr>
-        <w:t xml:space="preserve"> – 3 </w:t>
-      </w:r>
-      <w:r>
-        <w:rPr>
-          <w:rFonts w:ascii="Courier New" w:hAnsi="Courier New" w:cs="Courier New"/>
-        </w:rPr>
-        <w:br/>
-        <w:t xml:space="preserve">2 </w:t>
-      </w:r>
-      <w:proofErr w:type="spellStart"/>
-      <w:r>
-        <w:rPr>
-          <w:rFonts w:ascii="Courier New" w:hAnsi="Courier New" w:cs="Courier New"/>
-        </w:rPr>
-        <w:t>zł</w:t>
-      </w:r>
-      <w:proofErr w:type="spellEnd"/>
-      <w:r>
-        <w:rPr>
-          <w:rFonts w:ascii="Courier New" w:hAnsi="Courier New" w:cs="Courier New"/>
-        </w:rPr>
-        <w:t xml:space="preserve"> – 1 </w:t>
-      </w:r>
-      <w:r>
-        <w:rPr>
-          <w:rFonts w:ascii="Courier New" w:hAnsi="Courier New" w:cs="Courier New"/>
-        </w:rPr>
-        <w:br/>
-        <w:t xml:space="preserve">1 </w:t>
-      </w:r>
-      <w:proofErr w:type="spellStart"/>
-      <w:r>
-        <w:rPr>
-          <w:rFonts w:ascii="Courier New" w:hAnsi="Courier New" w:cs="Courier New"/>
-        </w:rPr>
-        <w:t>zł</w:t>
-      </w:r>
-      <w:proofErr w:type="spellEnd"/>
-      <w:r>
-        <w:rPr>
-          <w:rFonts w:ascii="Courier New" w:hAnsi="Courier New" w:cs="Courier New"/>
-        </w:rPr>
-        <w:t xml:space="preserve"> – 1</w:t>
+        <w:t xml:space="preserve">5 zł – 3 </w:t>
+      </w:r>
+      <w:r>
+        <w:rPr>
+          <w:rFonts w:ascii="Courier New" w:hAnsi="Courier New" w:cs="Courier New"/>
+        </w:rPr>
+        <w:br/>
+        <w:t xml:space="preserve">2 zł – 1 </w:t>
+      </w:r>
+      <w:r>
+        <w:rPr>
+          <w:rFonts w:ascii="Courier New" w:hAnsi="Courier New" w:cs="Courier New"/>
+        </w:rPr>
+        <w:br/>
+        <w:t>1 zł – 1</w:t>
       </w:r>
     </w:p>
     <w:p>
@@ -1833,55 +1740,23 @@
           <w:lang w:val="en-US"/>
         </w:rPr>
         <w:lastRenderedPageBreak/>
-        <w:t xml:space="preserve">for </w:t>
-      </w:r>
-      <w:proofErr w:type="spellStart"/>
+        <w:t>for i in range(6,-1,-3):</w:t>
+      </w:r>
       <w:r>
         <w:rPr>
           <w:rFonts w:ascii="Courier New" w:hAnsi="Courier New" w:cs="Courier New"/>
           <w:lang w:val="en-US"/>
         </w:rPr>
-        <w:t>i</w:t>
-      </w:r>
-      <w:proofErr w:type="spellEnd"/>
+        <w:br/>
+        <w:t xml:space="preserve">    for j in range(1,4):</w:t>
+      </w:r>
       <w:r>
         <w:rPr>
           <w:rFonts w:ascii="Courier New" w:hAnsi="Courier New" w:cs="Courier New"/>
           <w:lang w:val="en-US"/>
         </w:rPr>
-        <w:t xml:space="preserve"> in range(6,-1,-3):</w:t>
-      </w:r>
-      <w:r>
-        <w:rPr>
-          <w:rFonts w:ascii="Courier New" w:hAnsi="Courier New" w:cs="Courier New"/>
-          <w:lang w:val="en-US"/>
-        </w:rPr>
-        <w:br/>
-        <w:t xml:space="preserve">    for j in range(1,4):</w:t>
-      </w:r>
-      <w:r>
-        <w:rPr>
-          <w:rFonts w:ascii="Courier New" w:hAnsi="Courier New" w:cs="Courier New"/>
-          <w:lang w:val="en-US"/>
-        </w:rPr>
-        <w:br/>
-        <w:t xml:space="preserve">        print(f' {</w:t>
-      </w:r>
-      <w:proofErr w:type="spellStart"/>
-      <w:r>
-        <w:rPr>
-          <w:rFonts w:ascii="Courier New" w:hAnsi="Courier New" w:cs="Courier New"/>
-          <w:lang w:val="en-US"/>
-        </w:rPr>
-        <w:t>i+j</w:t>
-      </w:r>
-      <w:proofErr w:type="spellEnd"/>
-      <w:r>
-        <w:rPr>
-          <w:rFonts w:ascii="Courier New" w:hAnsi="Courier New" w:cs="Courier New"/>
-          <w:lang w:val="en-US"/>
-        </w:rPr>
-        <w:t>}',end='')</w:t>
+        <w:br/>
+        <w:t xml:space="preserve">        print(f' {i+j}',end='')</w:t>
       </w:r>
       <w:r>
         <w:rPr>
@@ -6277,6 +6152,7 @@
   <w:style w:type="character" w:default="1" w:styleId="Domylnaczcionkaakapitu">
     <w:name w:val="Default Paragraph Font"/>
     <w:uiPriority w:val="1"/>
+    <w:semiHidden/>
     <w:unhideWhenUsed/>
   </w:style>
   <w:style w:type="table" w:default="1" w:styleId="Standardowy">
